--- a/Docs/索引.docx
+++ b/Docs/索引.docx
@@ -57,11 +57,6 @@
       </w:r>
     </w:p>
     <w:p>
-      <w:pPr>
-        <w:rPr>
-          <w:rFonts w:hint="eastAsia"/>
-        </w:rPr>
-      </w:pPr>
       <w:r>
         <w:tab/>
       </w:r>
@@ -218,6 +213,235 @@
           <w:rFonts w:hint="eastAsia"/>
         </w:rPr>
         <w:t>在rendercontroller里，可能是无视亮度的东西</w:t>
+      </w:r>
+    </w:p>
+    <w:p/>
+    <w:p>
+      <w:r>
+        <w:rPr>
+          <w:rFonts w:hint="eastAsia"/>
+        </w:rPr>
+        <w:t>语言文件转换</w:t>
+      </w:r>
+    </w:p>
+    <w:p>
+      <w:r>
+        <w:rPr>
+          <w:rFonts w:hint="eastAsia"/>
+        </w:rPr>
+        <w:t>1</w:t>
+      </w:r>
+      <w:r>
+        <w:t xml:space="preserve">. </w:t>
+      </w:r>
+      <w:r>
+        <w:rPr>
+          <w:rFonts w:hint="eastAsia"/>
+        </w:rPr>
+        <w:t>使用正则表达式，</w:t>
+      </w:r>
+      <w:r>
+        <w:rPr>
+          <w:rFonts w:hint="eastAsia"/>
+        </w:rPr>
+        <w:t>先将json格式改成基岩版语言文件格式，顺便把touhou</w:t>
+      </w:r>
+      <w:r>
+        <w:t>_little_maid</w:t>
+      </w:r>
+      <w:r>
+        <w:rPr>
+          <w:rFonts w:hint="eastAsia"/>
+        </w:rPr>
+        <w:t>后面的点改成冒号</w:t>
+      </w:r>
+    </w:p>
+    <w:p>
+      <w:pPr>
+        <w:ind w:leftChars="100" w:left="210"/>
+      </w:pPr>
+      <w:r>
+        <w:rPr>
+          <w:rFonts w:hint="eastAsia"/>
+        </w:rPr>
+        <w:t>查找：</w:t>
+      </w:r>
+      <w:r>
+        <w:t>[\s\S]*"([\S]*)\.touhou_little_maid\.([\S]*)": "([\S\s]*)",</w:t>
+      </w:r>
+    </w:p>
+    <w:p>
+      <w:pPr>
+        <w:ind w:leftChars="100" w:left="210"/>
+      </w:pPr>
+      <w:r>
+        <w:rPr>
+          <w:rFonts w:hint="eastAsia"/>
+        </w:rPr>
+        <w:t>替换：</w:t>
+      </w:r>
+      <w:r>
+        <w:t>$1.touhou_little_maid:$2.name=$3</w:t>
+      </w:r>
+    </w:p>
+    <w:p>
+      <w:pPr>
+        <w:ind w:leftChars="100" w:left="210"/>
+      </w:pPr>
+      <w:r>
+        <w:rPr>
+          <w:rFonts w:hint="eastAsia"/>
+        </w:rPr>
+        <w:t>将拓展名由.json改为.lang，手动修改少量错误</w:t>
+      </w:r>
+    </w:p>
+    <w:p>
+      <w:pPr>
+        <w:ind w:leftChars="100" w:left="210"/>
+      </w:pPr>
+      <w:r>
+        <w:t>patchouli.touhou_little_maid:book.entries.maid.maid_skin.pages.0.text.name</w:t>
+      </w:r>
+    </w:p>
+    <w:p>
+      <w:pPr>
+        <w:ind w:leftChars="100" w:left="210"/>
+      </w:pPr>
+      <w:r>
+        <w:t>patchouli.touhou_little_maid:book.entries.maid.naming_eggs.pages.0.text.name</w:t>
+      </w:r>
+    </w:p>
+    <w:p>
+      <w:pPr>
+        <w:ind w:leftChars="100" w:left="210"/>
+      </w:pPr>
+      <w:r>
+        <w:t>patchouli.touhou_little_maid:book.entries.maid.naming_eggs.pages.1.text.name</w:t>
+      </w:r>
+    </w:p>
+    <w:p>
+      <w:pPr>
+        <w:ind w:leftChars="100" w:left="210"/>
+      </w:pPr>
+      <w:r>
+        <w:t>patchouli.touhou_little_maid:book.entries.other.command.pages.0.text.name</w:t>
+      </w:r>
+    </w:p>
+    <w:p>
+      <w:pPr>
+        <w:ind w:leftChars="100" w:left="210"/>
+      </w:pPr>
+      <w:r>
+        <w:t>patchouli.touhou_little_maid:book.entries.overview.power_point.pages.0.text.name</w:t>
+      </w:r>
+    </w:p>
+    <w:p>
+      <w:pPr>
+        <w:ind w:leftChars="100" w:left="210"/>
+      </w:pPr>
+      <w:r>
+        <w:rPr>
+          <w:rFonts w:hint="eastAsia"/>
+        </w:rPr>
+        <w:t>有错误，因为暂时不用，注释掉</w:t>
+      </w:r>
+    </w:p>
+    <w:p/>
+    <w:p>
+      <w:r>
+        <w:rPr>
+          <w:rFonts w:hint="eastAsia"/>
+        </w:rPr>
+        <w:t>将方块名的</w:t>
+      </w:r>
+      <w:r>
+        <w:t>block.</w:t>
+      </w:r>
+      <w:r>
+        <w:rPr>
+          <w:rFonts w:hint="eastAsia"/>
+        </w:rPr>
+        <w:t>xxx</w:t>
+      </w:r>
+      <w:r>
+        <w:t>.name</w:t>
+      </w:r>
+      <w:r>
+        <w:rPr>
+          <w:rFonts w:hint="eastAsia"/>
+        </w:rPr>
+        <w:t>改为tile</w:t>
+      </w:r>
+      <w:r>
+        <w:t>.xxx.name</w:t>
+      </w:r>
+    </w:p>
+    <w:p>
+      <w:pPr>
+        <w:ind w:leftChars="100" w:left="210"/>
+      </w:pPr>
+      <w:r>
+        <w:rPr>
+          <w:rFonts w:hint="eastAsia"/>
+        </w:rPr>
+        <w:t>查找：</w:t>
+      </w:r>
+      <w:r>
+        <w:t>\nblock\.([\S]*)\.name</w:t>
+      </w:r>
+    </w:p>
+    <w:p>
+      <w:pPr>
+        <w:ind w:leftChars="100" w:left="210"/>
+      </w:pPr>
+      <w:r>
+        <w:rPr>
+          <w:rFonts w:hint="eastAsia"/>
+        </w:rPr>
+        <w:t>替换：</w:t>
+      </w:r>
+      <w:r>
+        <w:t>\ntile.$1.name</w:t>
+      </w:r>
+    </w:p>
+    <w:p>
+      <w:r>
+        <w:rPr>
+          <w:rFonts w:hint="eastAsia"/>
+        </w:rPr>
+        <w:t>将物品名的.name删除</w:t>
+      </w:r>
+    </w:p>
+    <w:p>
+      <w:pPr>
+        <w:ind w:leftChars="100" w:left="210"/>
+      </w:pPr>
+      <w:r>
+        <w:rPr>
+          <w:rFonts w:hint="eastAsia"/>
+        </w:rPr>
+        <w:t>查找：</w:t>
+      </w:r>
+      <w:r>
+        <w:t>\nitem\.([\S]*)\.name</w:t>
+      </w:r>
+    </w:p>
+    <w:p>
+      <w:pPr>
+        <w:ind w:leftChars="100" w:left="210"/>
+        <w:rPr>
+          <w:rFonts w:hint="eastAsia"/>
+        </w:rPr>
+      </w:pPr>
+      <w:r>
+        <w:rPr>
+          <w:rFonts w:hint="eastAsia"/>
+        </w:rPr>
+        <w:lastRenderedPageBreak/>
+        <w:t>替换：</w:t>
+      </w:r>
+      <w:r>
+        <w:t>\nitem.$1</w:t>
       </w:r>
     </w:p>
     <w:sectPr>
